--- a/Documentatie/Kerntaak 2/8.3 Acceptatietest opsomming.docx
+++ b/Documentatie/Kerntaak 2/8.3 Acceptatietest opsomming.docx
@@ -104,6 +104,92 @@
         </w:numPr>
       </w:pPr>
       <w:r>
+        <w:t>Gebruiker</w:t>
+      </w:r>
+      <w:bookmarkStart w:id="0" w:name="_GoBack"/>
+      <w:bookmarkEnd w:id="0"/>
+      <w:r>
+        <w:t xml:space="preserve"> vult gegevens in</w:t>
+      </w:r>
+    </w:p>
+    <w:p>
+      <w:pPr>
+        <w:pStyle w:val="Lijstalinea"/>
+        <w:numPr>
+          <w:ilvl w:val="0"/>
+          <w:numId w:val="2"/>
+        </w:numPr>
+      </w:pPr>
+      <w:r>
+        <w:t>Krijgt de gebruiker een melding als een van de velden incorrect is ingevuld?</w:t>
+      </w:r>
+      <w:r>
+        <w:t xml:space="preserve"> Ja</w:t>
+      </w:r>
+    </w:p>
+    <w:p>
+      <w:pPr>
+        <w:pStyle w:val="Lijstalinea"/>
+        <w:numPr>
+          <w:ilvl w:val="0"/>
+          <w:numId w:val="2"/>
+        </w:numPr>
+      </w:pPr>
+      <w:r>
+        <w:t>Wordt de</w:t>
+      </w:r>
+      <w:r>
+        <w:t xml:space="preserve"> front-end gevalideerd?</w:t>
+      </w:r>
+      <w:r>
+        <w:t xml:space="preserve"> Ja</w:t>
+      </w:r>
+    </w:p>
+    <w:p>
+      <w:pPr>
+        <w:pStyle w:val="Lijstalinea"/>
+        <w:numPr>
+          <w:ilvl w:val="0"/>
+          <w:numId w:val="2"/>
+        </w:numPr>
+      </w:pPr>
+      <w:r>
+        <w:t>Wordt de</w:t>
+      </w:r>
+      <w:r>
+        <w:t xml:space="preserve"> </w:t>
+      </w:r>
+      <w:r>
+        <w:t>backend</w:t>
+      </w:r>
+      <w:r>
+        <w:t xml:space="preserve"> gevalideerd? </w:t>
+      </w:r>
+      <w:r>
+        <w:t xml:space="preserve"> Ja</w:t>
+      </w:r>
+    </w:p>
+    <w:p>
+      <w:pPr>
+        <w:pStyle w:val="Kop2"/>
+        <w:numPr>
+          <w:ilvl w:val="0"/>
+          <w:numId w:val="1"/>
+        </w:numPr>
+      </w:pPr>
+      <w:r>
+        <w:t>Wachtwoord vergeten</w:t>
+      </w:r>
+    </w:p>
+    <w:p>
+      <w:pPr>
+        <w:pStyle w:val="Lijstalinea"/>
+        <w:numPr>
+          <w:ilvl w:val="0"/>
+          <w:numId w:val="2"/>
+        </w:numPr>
+      </w:pPr>
+      <w:r>
         <w:t>Gebruiker vult gegevens in</w:t>
       </w:r>
     </w:p>
@@ -116,49 +202,22 @@
         </w:numPr>
       </w:pPr>
       <w:r>
-        <w:t>Krijgt de gebruiker een melding als een van de velden incorrect is ingevuld?</w:t>
-      </w:r>
-      <w:r>
-        <w:t xml:space="preserve"> Ja</w:t>
-      </w:r>
-    </w:p>
-    <w:p>
-      <w:pPr>
-        <w:pStyle w:val="Lijstalinea"/>
-        <w:numPr>
-          <w:ilvl w:val="0"/>
-          <w:numId w:val="2"/>
-        </w:numPr>
-      </w:pPr>
-      <w:r>
-        <w:t>Wordt de</w:t>
-      </w:r>
-      <w:r>
-        <w:t xml:space="preserve"> front-end gevalideerd?</w:t>
-      </w:r>
-      <w:r>
-        <w:t xml:space="preserve"> Ja</w:t>
-      </w:r>
-    </w:p>
-    <w:p>
-      <w:pPr>
-        <w:pStyle w:val="Lijstalinea"/>
-        <w:numPr>
-          <w:ilvl w:val="0"/>
-          <w:numId w:val="2"/>
-        </w:numPr>
-      </w:pPr>
-      <w:r>
-        <w:t>Wordt de</w:t>
-      </w:r>
-      <w:r>
-        <w:t xml:space="preserve"> </w:t>
-      </w:r>
-      <w:r>
-        <w:t>backend</w:t>
-      </w:r>
-      <w:r>
-        <w:t xml:space="preserve"> gevalideerd? </w:t>
+        <w:t>Krijgt de gebruiker een melding als het e-mailadres niet correct is?</w:t>
+      </w:r>
+      <w:r>
+        <w:t xml:space="preserve"> Ja</w:t>
+      </w:r>
+    </w:p>
+    <w:p>
+      <w:pPr>
+        <w:pStyle w:val="Lijstalinea"/>
+        <w:numPr>
+          <w:ilvl w:val="0"/>
+          <w:numId w:val="2"/>
+        </w:numPr>
+      </w:pPr>
+      <w:r>
+        <w:t>Krijgt de gebruiker een melding als het e-mailadres niet in het systeem voorkomt?</w:t>
       </w:r>
       <w:r>
         <w:t xml:space="preserve"> Ja</w:t>
@@ -173,46 +232,46 @@
         </w:numPr>
       </w:pPr>
       <w:r>
-        <w:t>Wachtwoord vergeten</w:t>
-      </w:r>
-    </w:p>
-    <w:p>
-      <w:pPr>
-        <w:pStyle w:val="Lijstalinea"/>
-        <w:numPr>
-          <w:ilvl w:val="0"/>
-          <w:numId w:val="2"/>
-        </w:numPr>
-      </w:pPr>
-      <w:r>
-        <w:t>Gebruiker vult gegevens in</w:t>
-      </w:r>
-    </w:p>
-    <w:p>
-      <w:pPr>
-        <w:pStyle w:val="Lijstalinea"/>
-        <w:numPr>
-          <w:ilvl w:val="0"/>
-          <w:numId w:val="2"/>
-        </w:numPr>
-      </w:pPr>
-      <w:r>
-        <w:t>Krijgt de gebruiker een melding als het e-mailadres niet correct is?</w:t>
-      </w:r>
-      <w:r>
-        <w:t xml:space="preserve"> Ja</w:t>
-      </w:r>
-    </w:p>
-    <w:p>
-      <w:pPr>
-        <w:pStyle w:val="Lijstalinea"/>
-        <w:numPr>
-          <w:ilvl w:val="0"/>
-          <w:numId w:val="2"/>
-        </w:numPr>
-      </w:pPr>
-      <w:r>
-        <w:t>Krijgt de gebruiker een melding als het e-mailadres niet in het systeem voorkomt?</w:t>
+        <w:t>Wachtwoord wijzigen</w:t>
+      </w:r>
+    </w:p>
+    <w:p>
+      <w:pPr>
+        <w:pStyle w:val="Lijstalinea"/>
+        <w:numPr>
+          <w:ilvl w:val="0"/>
+          <w:numId w:val="2"/>
+        </w:numPr>
+      </w:pPr>
+      <w:r>
+        <w:t>Gebruiker vult de 2 vernieuwde wachtwoorden in</w:t>
+      </w:r>
+    </w:p>
+    <w:p>
+      <w:pPr>
+        <w:pStyle w:val="Lijstalinea"/>
+        <w:numPr>
+          <w:ilvl w:val="0"/>
+          <w:numId w:val="2"/>
+        </w:numPr>
+      </w:pPr>
+      <w:r>
+        <w:t>Krijgt de gebruiker een melding als het veld niet genoeg karakters bevat?</w:t>
+      </w:r>
+      <w:r>
+        <w:t xml:space="preserve"> Ja</w:t>
+      </w:r>
+    </w:p>
+    <w:p>
+      <w:pPr>
+        <w:pStyle w:val="Lijstalinea"/>
+        <w:numPr>
+          <w:ilvl w:val="0"/>
+          <w:numId w:val="2"/>
+        </w:numPr>
+      </w:pPr>
+      <w:r>
+        <w:t>Krijgt de gebruiker een melding als de twee wachtwoorden niet overeen komen?</w:t>
       </w:r>
       <w:r>
         <w:t xml:space="preserve"> Ja</w:t>
@@ -227,46 +286,61 @@
         </w:numPr>
       </w:pPr>
       <w:r>
-        <w:t>Wachtwoord wijzigen</w:t>
-      </w:r>
-    </w:p>
-    <w:p>
-      <w:pPr>
-        <w:pStyle w:val="Lijstalinea"/>
-        <w:numPr>
-          <w:ilvl w:val="0"/>
-          <w:numId w:val="2"/>
-        </w:numPr>
-      </w:pPr>
-      <w:r>
-        <w:t>Gebruiker vult de 2 vernieuwde wachtwoorden in</w:t>
-      </w:r>
-    </w:p>
-    <w:p>
-      <w:pPr>
-        <w:pStyle w:val="Lijstalinea"/>
-        <w:numPr>
-          <w:ilvl w:val="0"/>
-          <w:numId w:val="2"/>
-        </w:numPr>
-      </w:pPr>
-      <w:r>
-        <w:t>Krijgt de gebruiker een melding als het veld niet genoeg karakters bevat?</w:t>
-      </w:r>
-      <w:r>
-        <w:t xml:space="preserve"> Ja</w:t>
-      </w:r>
-    </w:p>
-    <w:p>
-      <w:pPr>
-        <w:pStyle w:val="Lijstalinea"/>
-        <w:numPr>
-          <w:ilvl w:val="0"/>
-          <w:numId w:val="2"/>
-        </w:numPr>
-      </w:pPr>
-      <w:r>
-        <w:t>Krijgt de gebruiker een melding als de twee wachtwoorden niet overeen komen?</w:t>
+        <w:t>E-mailadres wijzigen</w:t>
+      </w:r>
+    </w:p>
+    <w:p>
+      <w:pPr>
+        <w:pStyle w:val="Lijstalinea"/>
+        <w:numPr>
+          <w:ilvl w:val="0"/>
+          <w:numId w:val="2"/>
+        </w:numPr>
+      </w:pPr>
+      <w:r>
+        <w:t>Gebruiker vult de 2 vernieuwde e-mailadressen in</w:t>
+      </w:r>
+    </w:p>
+    <w:p>
+      <w:pPr>
+        <w:pStyle w:val="Lijstalinea"/>
+        <w:numPr>
+          <w:ilvl w:val="0"/>
+          <w:numId w:val="2"/>
+        </w:numPr>
+      </w:pPr>
+      <w:r>
+        <w:t>Krijgt de gebruiker een melding als het geen geldig e-mailadres is?</w:t>
+      </w:r>
+      <w:r>
+        <w:t xml:space="preserve"> Ja</w:t>
+      </w:r>
+    </w:p>
+    <w:p>
+      <w:pPr>
+        <w:pStyle w:val="Lijstalinea"/>
+        <w:numPr>
+          <w:ilvl w:val="0"/>
+          <w:numId w:val="2"/>
+        </w:numPr>
+      </w:pPr>
+      <w:r>
+        <w:t>Krijgt de gebruiker een melding als de twee e-mailadressen niet overeen komen?</w:t>
+      </w:r>
+      <w:r>
+        <w:t xml:space="preserve"> Ja</w:t>
+      </w:r>
+    </w:p>
+    <w:p>
+      <w:pPr>
+        <w:pStyle w:val="Lijstalinea"/>
+        <w:numPr>
+          <w:ilvl w:val="0"/>
+          <w:numId w:val="2"/>
+        </w:numPr>
+      </w:pPr>
+      <w:r>
+        <w:t>Krijgt de gebruiker een melding als het e-mailadres al voorkomt in het systeem?</w:t>
       </w:r>
       <w:r>
         <w:t xml:space="preserve"> Ja</w:t>
@@ -281,61 +355,31 @@
         </w:numPr>
       </w:pPr>
       <w:r>
-        <w:t>E-mailadres wijzigen</w:t>
-      </w:r>
-    </w:p>
-    <w:p>
-      <w:pPr>
-        <w:pStyle w:val="Lijstalinea"/>
-        <w:numPr>
-          <w:ilvl w:val="0"/>
-          <w:numId w:val="2"/>
-        </w:numPr>
-      </w:pPr>
-      <w:r>
-        <w:t>Gebruiker vult de 2 vernieuwde e-mailadressen in</w:t>
-      </w:r>
-    </w:p>
-    <w:p>
-      <w:pPr>
-        <w:pStyle w:val="Lijstalinea"/>
-        <w:numPr>
-          <w:ilvl w:val="0"/>
-          <w:numId w:val="2"/>
-        </w:numPr>
-      </w:pPr>
-      <w:r>
-        <w:t>Krijgt de gebruiker een melding als het geen geldig e-mailadres is?</w:t>
-      </w:r>
-      <w:r>
-        <w:t xml:space="preserve"> Ja</w:t>
-      </w:r>
-    </w:p>
-    <w:p>
-      <w:pPr>
-        <w:pStyle w:val="Lijstalinea"/>
-        <w:numPr>
-          <w:ilvl w:val="0"/>
-          <w:numId w:val="2"/>
-        </w:numPr>
-      </w:pPr>
-      <w:r>
-        <w:t>Krijgt de gebruiker een melding als de twee e-mailadressen niet overeen komen?</w:t>
-      </w:r>
-      <w:r>
-        <w:t xml:space="preserve"> Ja</w:t>
-      </w:r>
-    </w:p>
-    <w:p>
-      <w:pPr>
-        <w:pStyle w:val="Lijstalinea"/>
-        <w:numPr>
-          <w:ilvl w:val="0"/>
-          <w:numId w:val="2"/>
-        </w:numPr>
-      </w:pPr>
-      <w:r>
-        <w:t>Krijgt de gebruiker een melding als het e-mailadres al voorkomt in het systeem?</w:t>
+        <w:t>Snel zoeken</w:t>
+      </w:r>
+    </w:p>
+    <w:p>
+      <w:pPr>
+        <w:pStyle w:val="Lijstalinea"/>
+        <w:numPr>
+          <w:ilvl w:val="0"/>
+          <w:numId w:val="2"/>
+        </w:numPr>
+      </w:pPr>
+      <w:r>
+        <w:t>Gebruiker vult zoekterm in</w:t>
+      </w:r>
+    </w:p>
+    <w:p>
+      <w:pPr>
+        <w:pStyle w:val="Lijstalinea"/>
+        <w:numPr>
+          <w:ilvl w:val="0"/>
+          <w:numId w:val="2"/>
+        </w:numPr>
+      </w:pPr>
+      <w:r>
+        <w:t>Zijn de zoekresultaten correct en komen ze overeen met de gebruikte zoekterm?</w:t>
       </w:r>
       <w:r>
         <w:t xml:space="preserve"> Ja</w:t>
@@ -350,45 +394,6 @@
         </w:numPr>
       </w:pPr>
       <w:r>
-        <w:t>Snel zoeken</w:t>
-      </w:r>
-    </w:p>
-    <w:p>
-      <w:pPr>
-        <w:pStyle w:val="Lijstalinea"/>
-        <w:numPr>
-          <w:ilvl w:val="0"/>
-          <w:numId w:val="2"/>
-        </w:numPr>
-      </w:pPr>
-      <w:r>
-        <w:t>Gebruiker vult zoekterm in</w:t>
-      </w:r>
-    </w:p>
-    <w:p>
-      <w:pPr>
-        <w:pStyle w:val="Lijstalinea"/>
-        <w:numPr>
-          <w:ilvl w:val="0"/>
-          <w:numId w:val="2"/>
-        </w:numPr>
-      </w:pPr>
-      <w:r>
-        <w:t>Zijn de zoekresultaten correct en komen ze overeen met de gebruikte zoekterm?</w:t>
-      </w:r>
-      <w:r>
-        <w:t xml:space="preserve"> Ja</w:t>
-      </w:r>
-    </w:p>
-    <w:p>
-      <w:pPr>
-        <w:pStyle w:val="Kop2"/>
-        <w:numPr>
-          <w:ilvl w:val="0"/>
-          <w:numId w:val="1"/>
-        </w:numPr>
-      </w:pPr>
-      <w:r>
         <w:t>Film toevoegen aan persoonlijke lijsten</w:t>
       </w:r>
     </w:p>
@@ -457,10 +462,7 @@
         <w:t>?</w:t>
       </w:r>
       <w:r>
-        <w:t xml:space="preserve"> </w:t>
-      </w:r>
-      <w:r>
-        <w:t>Ja</w:t>
+        <w:t xml:space="preserve"> Ja</w:t>
       </w:r>
     </w:p>
     <w:p>
@@ -742,13 +744,12 @@
       <w:r>
         <w:t xml:space="preserve"> Ja</w:t>
       </w:r>
-      <w:bookmarkStart w:id="0" w:name="_GoBack"/>
-      <w:bookmarkEnd w:id="0"/>
     </w:p>
     <w:sectPr>
       <w:headerReference w:type="default" r:id="rId8"/>
-      <w:headerReference w:type="first" r:id="rId9"/>
-      <w:footerReference w:type="first" r:id="rId10"/>
+      <w:footerReference w:type="default" r:id="rId9"/>
+      <w:headerReference w:type="first" r:id="rId10"/>
+      <w:footerReference w:type="first" r:id="rId11"/>
       <w:pgSz w:w="11906" w:h="16838"/>
       <w:pgMar w:top="1417" w:right="1417" w:bottom="1417" w:left="1417" w:header="708" w:footer="708" w:gutter="0"/>
       <w:cols w:space="708"/>
@@ -785,6 +786,105 @@
 </file>
 
 <file path=word/footer1.xml><?xml version="1.0" encoding="utf-8"?>
+<w:ftr xmlns:wpc="http://schemas.microsoft.com/office/word/2010/wordprocessingCanvas" xmlns:mc="http://schemas.openxmlformats.org/markup-compatibility/2006" xmlns:o="urn:schemas-microsoft-com:office:office" xmlns:r="http://schemas.openxmlformats.org/officeDocument/2006/relationships" xmlns:m="http://schemas.openxmlformats.org/officeDocument/2006/math" xmlns:v="urn:schemas-microsoft-com:vml" xmlns:wp14="http://schemas.microsoft.com/office/word/2010/wordprocessingDrawing" xmlns:wp="http://schemas.openxmlformats.org/drawingml/2006/wordprocessingDrawing" xmlns:w10="urn:schemas-microsoft-com:office:word" xmlns:w="http://schemas.openxmlformats.org/wordprocessingml/2006/main" xmlns:w14="http://schemas.microsoft.com/office/word/2010/wordml" xmlns:wpg="http://schemas.microsoft.com/office/word/2010/wordprocessingGroup" xmlns:wpi="http://schemas.microsoft.com/office/word/2010/wordprocessingInk" xmlns:wne="http://schemas.microsoft.com/office/word/2006/wordml" xmlns:wps="http://schemas.microsoft.com/office/word/2010/wordprocessingShape" mc:Ignorable="w14 wp14">
+  <w:p>
+    <w:pPr>
+      <w:pStyle w:val="Voettekst"/>
+    </w:pPr>
+  </w:p>
+  <w:p>
+    <w:pPr>
+      <w:pStyle w:val="Voettekst"/>
+    </w:pPr>
+    <w:r>
+      <w:t xml:space="preserve">Naam </w:t>
+    </w:r>
+    <w:proofErr w:type="gramStart"/>
+    <w:r>
+      <w:t xml:space="preserve">tester:  </w:t>
+    </w:r>
+    <w:proofErr w:type="gramEnd"/>
+    <w:r>
+      <w:t>_____________________________</w:t>
+    </w:r>
+  </w:p>
+  <w:p>
+    <w:pPr>
+      <w:pStyle w:val="Voettekst"/>
+    </w:pPr>
+  </w:p>
+  <w:p>
+    <w:pPr>
+      <w:pStyle w:val="Voettekst"/>
+    </w:pPr>
+    <w:r>
+      <w:t>Handtekening: ____________________________</w:t>
+    </w:r>
+  </w:p>
+  <w:p>
+    <w:pPr>
+      <w:pStyle w:val="Voettekst"/>
+      <w:jc w:val="right"/>
+      <w:rPr>
+        <w:b/>
+      </w:rPr>
+    </w:pPr>
+    <w:r>
+      <w:rPr>
+        <w:b/>
+      </w:rPr>
+      <w:t xml:space="preserve">| </w:t>
+    </w:r>
+    <w:sdt>
+      <w:sdtPr>
+        <w:rPr>
+          <w:b/>
+        </w:rPr>
+        <w:id w:val="1006017464"/>
+        <w:docPartObj>
+          <w:docPartGallery w:val="Page Numbers (Bottom of Page)"/>
+          <w:docPartUnique/>
+        </w:docPartObj>
+      </w:sdtPr>
+      <w:sdtContent>
+        <w:r>
+          <w:rPr>
+            <w:b/>
+          </w:rPr>
+          <w:fldChar w:fldCharType="begin"/>
+        </w:r>
+        <w:r>
+          <w:rPr>
+            <w:b/>
+          </w:rPr>
+          <w:instrText>PAGE   \* MERGEFORMAT</w:instrText>
+        </w:r>
+        <w:r>
+          <w:rPr>
+            <w:b/>
+          </w:rPr>
+          <w:fldChar w:fldCharType="separate"/>
+        </w:r>
+        <w:r>
+          <w:rPr>
+            <w:b/>
+            <w:noProof/>
+          </w:rPr>
+          <w:t>2</w:t>
+        </w:r>
+        <w:r>
+          <w:rPr>
+            <w:b/>
+          </w:rPr>
+          <w:fldChar w:fldCharType="end"/>
+        </w:r>
+      </w:sdtContent>
+    </w:sdt>
+  </w:p>
+</w:ftr>
+</file>
+
+<file path=word/footer2.xml><?xml version="1.0" encoding="utf-8"?>
 <w:ftr xmlns:wpc="http://schemas.microsoft.com/office/word/2010/wordprocessingCanvas" xmlns:mc="http://schemas.openxmlformats.org/markup-compatibility/2006" xmlns:o="urn:schemas-microsoft-com:office:office" xmlns:r="http://schemas.openxmlformats.org/officeDocument/2006/relationships" xmlns:m="http://schemas.openxmlformats.org/officeDocument/2006/math" xmlns:v="urn:schemas-microsoft-com:vml" xmlns:wp14="http://schemas.microsoft.com/office/word/2010/wordprocessingDrawing" xmlns:wp="http://schemas.openxmlformats.org/drawingml/2006/wordprocessingDrawing" xmlns:w10="urn:schemas-microsoft-com:office:word" xmlns:w="http://schemas.openxmlformats.org/wordprocessingml/2006/main" xmlns:w14="http://schemas.microsoft.com/office/word/2010/wordml" xmlns:wpg="http://schemas.microsoft.com/office/word/2010/wordprocessingGroup" xmlns:wpi="http://schemas.microsoft.com/office/word/2010/wordprocessingInk" xmlns:wne="http://schemas.microsoft.com/office/word/2006/wordml" xmlns:wps="http://schemas.microsoft.com/office/word/2010/wordprocessingShape" mc:Ignorable="w14 wp14">
   <w:p>
     <w:pPr>
@@ -2118,7 +2218,7 @@
   <a:extraClrSchemeLst/>
   <a:extLst>
     <a:ext uri="{05A4C25C-085E-4340-85A3-A5531E510DB2}">
-      <thm15:themeFamily xmlns="" xmlns:thm15="http://schemas.microsoft.com/office/thememl/2012/main" name="Office Theme" id="{62F939B6-93AF-4DB8-9C6B-D6C7DFDC589F}" vid="{4A3C46E8-61CC-4603-A589-7422A47A8E4A}"/>
+      <thm15:themeFamily xmlns:thm15="http://schemas.microsoft.com/office/thememl/2012/main" xmlns="" name="Office Theme" id="{62F939B6-93AF-4DB8-9C6B-D6C7DFDC589F}" vid="{4A3C46E8-61CC-4603-A589-7422A47A8E4A}"/>
     </a:ext>
   </a:extLst>
 </a:theme>

--- a/Documentatie/Kerntaak 2/8.3 Acceptatietest opsomming.docx
+++ b/Documentatie/Kerntaak 2/8.3 Acceptatietest opsomming.docx
@@ -104,12 +104,7 @@
         </w:numPr>
       </w:pPr>
       <w:r>
-        <w:t>Gebruiker</w:t>
-      </w:r>
-      <w:bookmarkStart w:id="0" w:name="_GoBack"/>
-      <w:bookmarkEnd w:id="0"/>
-      <w:r>
-        <w:t xml:space="preserve"> vult gegevens in</w:t>
+        <w:t>Gebruiker vult gegevens in</w:t>
       </w:r>
     </w:p>
     <w:p>
@@ -744,6 +739,202 @@
       <w:r>
         <w:t xml:space="preserve"> Ja</w:t>
       </w:r>
+    </w:p>
+    <w:p>
+      <w:pPr>
+        <w:pStyle w:val="Kop2"/>
+        <w:numPr>
+          <w:ilvl w:val="0"/>
+          <w:numId w:val="1"/>
+        </w:numPr>
+      </w:pPr>
+      <w:bookmarkStart w:id="0" w:name="_GoBack"/>
+      <w:r>
+        <w:t>Conclusie en opmerkingen</w:t>
+      </w:r>
+    </w:p>
+    <w:bookmarkEnd w:id="0"/>
+    <w:p>
+      <w:pPr>
+        <w:ind w:left="360"/>
+      </w:pPr>
+      <w:r>
+        <w:rPr>
+          <w:b/>
+        </w:rPr>
+        <w:t>Homepagina</w:t>
+      </w:r>
+      <w:r>
+        <w:rPr>
+          <w:b/>
+        </w:rPr>
+        <w:t xml:space="preserve">: </w:t>
+      </w:r>
+      <w:r>
+        <w:t xml:space="preserve">De welkomsttekst mag uitgebreider en mag gaan over wat </w:t>
+      </w:r>
+      <w:proofErr w:type="gramStart"/>
+      <w:r>
+        <w:t>de</w:t>
+      </w:r>
+      <w:proofErr w:type="gramEnd"/>
+      <w:r>
+        <w:t xml:space="preserve"> web app allemaal is en wat gebruikers er allemaal me kunnen. Het hoeft niet een heel boekwerk te worden, maar wel sleutelwoorden hierin gebruiken die relevant zijn aan </w:t>
+      </w:r>
+      <w:proofErr w:type="gramStart"/>
+      <w:r>
+        <w:t>de</w:t>
+      </w:r>
+      <w:proofErr w:type="gramEnd"/>
+      <w:r>
+        <w:t xml:space="preserve"> web app om zo de web app beter te optimaliseren voor SEO zodat de web app ook hoger in de zoekresultaten van Google komt te staan. </w:t>
+      </w:r>
+    </w:p>
+    <w:p>
+      <w:pPr>
+        <w:ind w:left="360"/>
+      </w:pPr>
+      <w:r>
+        <w:t>Graag po</w:t>
+      </w:r>
+      <w:r>
+        <w:t>sters bij de films weergeven in de Aanbevolen films sectie, en maar 4 films weergeven.</w:t>
+      </w:r>
+    </w:p>
+    <w:p>
+      <w:pPr>
+        <w:ind w:left="360"/>
+      </w:pPr>
+    </w:p>
+    <w:p>
+      <w:pPr>
+        <w:ind w:left="360"/>
+      </w:pPr>
+      <w:r>
+        <w:rPr>
+          <w:b/>
+        </w:rPr>
+        <w:t>Film</w:t>
+      </w:r>
+      <w:r>
+        <w:t xml:space="preserve"> </w:t>
+      </w:r>
+      <w:r>
+        <w:rPr>
+          <w:b/>
+        </w:rPr>
+        <w:t>detail pagina</w:t>
+      </w:r>
+      <w:r>
+        <w:rPr>
+          <w:b/>
+        </w:rPr>
+        <w:t xml:space="preserve">: </w:t>
+      </w:r>
+      <w:r>
+        <w:t xml:space="preserve">Het zou handig zijn als je al te zien krijgt op de pagina zelf of je de film wel of niet al toegevoegd aan een lijst, zodat dit al naar de gebruiker wordt gecommuniceerd voordat de gebruiker probeert een film toe te voegen aan een lijst (Collectie, </w:t>
+      </w:r>
+      <w:proofErr w:type="gramStart"/>
+      <w:r>
+        <w:t>bekeken</w:t>
+      </w:r>
+      <w:proofErr w:type="gramEnd"/>
+      <w:r>
+        <w:t>, wishlist, watchlist).</w:t>
+      </w:r>
+    </w:p>
+    <w:p>
+      <w:pPr>
+        <w:ind w:left="360"/>
+      </w:pPr>
+      <w:r>
+        <w:t xml:space="preserve">Ik denk dat het er mooier uit ziet als de Movie meter en IMDB links op de pagina op dezelfde regel staan als de film waarderingen, graag dit </w:t>
+      </w:r>
+      <w:r>
+        <w:t>doorvoeren</w:t>
+      </w:r>
+      <w:r>
+        <w:t>.</w:t>
+      </w:r>
+    </w:p>
+    <w:p>
+      <w:pPr>
+        <w:ind w:left="360"/>
+      </w:pPr>
+    </w:p>
+    <w:p>
+      <w:pPr>
+        <w:ind w:left="360"/>
+      </w:pPr>
+      <w:r>
+        <w:rPr>
+          <w:b/>
+        </w:rPr>
+        <w:t>U</w:t>
+      </w:r>
+      <w:r>
+        <w:rPr>
+          <w:b/>
+        </w:rPr>
+        <w:t>itgebreid</w:t>
+      </w:r>
+      <w:r>
+        <w:rPr>
+          <w:b/>
+        </w:rPr>
+        <w:t xml:space="preserve"> zoeken: </w:t>
+      </w:r>
+      <w:r>
+        <w:t>Het woord Zoekresultaten verbergen als er nog geen zoekopdracht is gedaan, uiteraard zijn er nog geen zoekresultaten om weer te geven als er nog geen zoekopdracht is gedaan.</w:t>
+      </w:r>
+    </w:p>
+    <w:p>
+      <w:pPr>
+        <w:ind w:left="360"/>
+      </w:pPr>
+    </w:p>
+    <w:p>
+      <w:pPr>
+        <w:ind w:left="360"/>
+      </w:pPr>
+      <w:r>
+        <w:rPr>
+          <w:b/>
+        </w:rPr>
+        <w:t xml:space="preserve">Inloggen: </w:t>
+      </w:r>
+      <w:r>
+        <w:t xml:space="preserve">Gezien er maar 2 invulvelden zijn graag naast elkaar weergeven i.p.v. </w:t>
+      </w:r>
+      <w:proofErr w:type="gramStart"/>
+      <w:r>
+        <w:t>onder</w:t>
+      </w:r>
+      <w:proofErr w:type="gramEnd"/>
+      <w:r>
+        <w:t xml:space="preserve"> elkaar. Het is een beetje onnodig om de invulvelden zo lang te maken.</w:t>
+      </w:r>
+    </w:p>
+    <w:p/>
+    <w:p>
+      <w:pPr>
+        <w:ind w:left="360"/>
+      </w:pPr>
+      <w:r>
+        <w:rPr>
+          <w:b/>
+        </w:rPr>
+        <w:lastRenderedPageBreak/>
+        <w:t xml:space="preserve">Contact pagina: </w:t>
+      </w:r>
+      <w:r>
+        <w:t>Er wordt drie keer het woord Contact naar de gebruiker gecommuniceerd in de paginatitel, formulier titel en de gegevens kolom rechts. Als de paginatitel als formulier titel wordt gebruikt scheelt dit weer in die grote hoofdteksten op de pagina en lijkt het mij wat overzichtelijker.</w:t>
+      </w:r>
+    </w:p>
+    <w:p>
+      <w:pPr>
+        <w:ind w:left="360"/>
+      </w:pPr>
     </w:p>
     <w:sectPr>
       <w:headerReference w:type="default" r:id="rId8"/>
@@ -846,6 +1037,7 @@
           <w:docPartUnique/>
         </w:docPartObj>
       </w:sdtPr>
+      <w:sdtEndPr/>
       <w:sdtContent>
         <w:r>
           <w:rPr>
@@ -1027,6 +1219,13 @@
       </w:rPr>
       <w:t>Acceptatietest</w:t>
     </w:r>
+    <w:r>
+      <w:rPr>
+        <w:b/>
+        <w:i/>
+      </w:rPr>
+      <w:t xml:space="preserve"> uitvoering en conclusie</w:t>
+    </w:r>
   </w:p>
 </w:hdr>
 </file>
@@ -1039,6 +1238,9 @@
     </w:pPr>
     <w:r>
       <w:t>Acceptatietest</w:t>
+    </w:r>
+    <w:r>
+      <w:t xml:space="preserve"> uitvoering en conclusie</w:t>
     </w:r>
   </w:p>
 </w:hdr>
@@ -2218,7 +2420,7 @@
   <a:extraClrSchemeLst/>
   <a:extLst>
     <a:ext uri="{05A4C25C-085E-4340-85A3-A5531E510DB2}">
-      <thm15:themeFamily xmlns:thm15="http://schemas.microsoft.com/office/thememl/2012/main" xmlns="" name="Office Theme" id="{62F939B6-93AF-4DB8-9C6B-D6C7DFDC589F}" vid="{4A3C46E8-61CC-4603-A589-7422A47A8E4A}"/>
+      <thm15:themeFamily xmlns="" xmlns:thm15="http://schemas.microsoft.com/office/thememl/2012/main" name="Office Theme" id="{62F939B6-93AF-4DB8-9C6B-D6C7DFDC589F}" vid="{4A3C46E8-61CC-4603-A589-7422A47A8E4A}"/>
     </a:ext>
   </a:extLst>
 </a:theme>
